--- a/Final_Projects_1st_Term/pressure_control_system/docs/Report.docx
+++ b/Final_Projects_1st_Term/pressure_control_system/docs/Report.docx
@@ -732,6 +732,9 @@
     </w:p>
     <w:p>
       <w:r>
+        <w:rPr>
+          <w:noProof/>
+        </w:rPr>
         <w:drawing>
           <wp:anchor distT="0" distB="0" distL="114300" distR="114300" simplePos="0" relativeHeight="251660288" behindDoc="0" locked="0" layoutInCell="1" allowOverlap="1" wp14:anchorId="7F244442" wp14:editId="59FD4655">
             <wp:simplePos x="0" y="0"/>
@@ -829,6 +832,9 @@
         </w:tabs>
       </w:pPr>
       <w:r>
+        <w:rPr>
+          <w:noProof/>
+        </w:rPr>
         <w:drawing>
           <wp:anchor distT="0" distB="0" distL="114300" distR="114300" simplePos="0" relativeHeight="251661312" behindDoc="0" locked="0" layoutInCell="1" allowOverlap="1" wp14:anchorId="52040401" wp14:editId="28546FBA">
             <wp:simplePos x="0" y="0"/>
@@ -897,6 +903,9 @@
         <w:ind w:left="360"/>
       </w:pPr>
       <w:r>
+        <w:rPr>
+          <w:noProof/>
+        </w:rPr>
         <w:drawing>
           <wp:inline distT="0" distB="0" distL="0" distR="0" wp14:anchorId="2FAABD59" wp14:editId="48150877">
             <wp:extent cx="5943600" cy="7040880"/>
@@ -952,6 +961,9 @@
         <w:ind w:left="360"/>
       </w:pPr>
       <w:r>
+        <w:rPr>
+          <w:noProof/>
+        </w:rPr>
         <w:drawing>
           <wp:inline distT="0" distB="0" distL="0" distR="0" wp14:anchorId="280A1385" wp14:editId="7D40F4E9">
             <wp:extent cx="5943600" cy="5850890"/>
@@ -1012,6 +1024,9 @@
     <w:p/>
     <w:p>
       <w:r>
+        <w:rPr>
+          <w:noProof/>
+        </w:rPr>
         <w:drawing>
           <wp:inline distT="0" distB="0" distL="0" distR="0" wp14:anchorId="03ABE04D" wp14:editId="00C037A0">
             <wp:extent cx="5943600" cy="7947660"/>
@@ -1438,16 +1453,22 @@
       <w:r>
         <w:t xml:space="preserve">Uploaded to GitHub </w:t>
       </w:r>
-      <w:proofErr w:type="gramStart"/>
-      <w:r>
-        <w:t>Repo :</w:t>
-      </w:r>
-      <w:proofErr w:type="gramEnd"/>
+      <w:r>
+        <w:t>Repo:</w:t>
+      </w:r>
     </w:p>
     <w:p>
       <w:pPr>
         <w:ind w:left="360"/>
       </w:pPr>
+      <w:hyperlink r:id="rId19" w:history="1">
+        <w:r>
+          <w:rPr>
+            <w:rStyle w:val="Hyperlink"/>
+          </w:rPr>
+          <w:t>https://github.com/Mahmoudg02/Learn_in_Depth.git</w:t>
+        </w:r>
+      </w:hyperlink>
     </w:p>
     <w:sectPr>
       <w:pgSz w:w="12240" w:h="15840"/>
@@ -2032,6 +2053,7 @@
   <w:style w:type="character" w:default="1" w:styleId="DefaultParagraphFont">
     <w:name w:val="Default Paragraph Font"/>
     <w:uiPriority w:val="1"/>
+    <w:semiHidden/>
     <w:unhideWhenUsed/>
   </w:style>
   <w:style w:type="table" w:default="1" w:styleId="TableNormal">
